--- a/Reports/ПППИ_Лаб6_Коржевич_ПИ-19б.docx
+++ b/Reports/ПППИ_Лаб6_Коржевич_ПИ-19б.docx
@@ -743,8 +743,6 @@
           </wp:inline>
         </w:drawing>
       </w:r>
-      <w:bookmarkStart w:id="0" w:name="_GoBack"/>
-      <w:bookmarkEnd w:id="0"/>
     </w:p>
     <w:p>
       <w:pPr>
@@ -852,16 +850,15 @@
         <w:rPr>
           <w:rFonts w:ascii="Times New Roman" w:hAnsi="Times New Roman" w:cs="Times New Roman"/>
           <w:b/>
-          <w:noProof/>
           <w:sz w:val="28"/>
           <w:szCs w:val="28"/>
           <w:lang w:val="en-US"/>
         </w:rPr>
         <w:drawing>
-          <wp:inline distT="0" distB="0" distL="0" distR="0" wp14:anchorId="4E468123" wp14:editId="347711AE">
-            <wp:extent cx="5627649" cy="3860248"/>
-            <wp:effectExtent l="0" t="0" r="0" b="6985"/>
-            <wp:docPr id="4" name="Рисунок 4"/>
+          <wp:inline distT="0" distB="0" distL="0" distR="0" wp14:anchorId="38DCDF56" wp14:editId="72BEA4BF">
+            <wp:extent cx="5940425" cy="3637915"/>
+            <wp:effectExtent l="0" t="0" r="3175" b="635"/>
+            <wp:docPr id="2" name="Рисунок 2"/>
             <wp:cNvGraphicFramePr>
               <a:graphicFrameLocks xmlns:a="http://schemas.openxmlformats.org/drawingml/2006/main" noChangeAspect="1"/>
             </wp:cNvGraphicFramePr>
@@ -881,7 +878,7 @@
                   <pic:spPr>
                     <a:xfrm>
                       <a:off x="0" y="0"/>
-                      <a:ext cx="5636651" cy="3866423"/>
+                      <a:ext cx="5940425" cy="3637915"/>
                     </a:xfrm>
                     <a:prstGeom prst="rect">
                       <a:avLst/>
@@ -994,16 +991,15 @@
         <w:rPr>
           <w:rFonts w:ascii="Times New Roman" w:hAnsi="Times New Roman" w:cs="Times New Roman"/>
           <w:b/>
-          <w:noProof/>
           <w:sz w:val="28"/>
           <w:szCs w:val="28"/>
           <w:lang w:val="en-US"/>
         </w:rPr>
         <w:drawing>
-          <wp:inline distT="0" distB="0" distL="0" distR="0" wp14:anchorId="7569CDF7" wp14:editId="6D69139B">
-            <wp:extent cx="5003722" cy="3548337"/>
-            <wp:effectExtent l="0" t="0" r="6985" b="0"/>
-            <wp:docPr id="7" name="Рисунок 7"/>
+          <wp:inline distT="0" distB="0" distL="0" distR="0" wp14:anchorId="3C923EF6" wp14:editId="01109043">
+            <wp:extent cx="5940425" cy="3832860"/>
+            <wp:effectExtent l="0" t="0" r="3175" b="0"/>
+            <wp:docPr id="3" name="Рисунок 3"/>
             <wp:cNvGraphicFramePr>
               <a:graphicFrameLocks xmlns:a="http://schemas.openxmlformats.org/drawingml/2006/main" noChangeAspect="1"/>
             </wp:cNvGraphicFramePr>
@@ -1014,20 +1010,27 @@
                     <pic:cNvPr id="1" name=""/>
                     <pic:cNvPicPr/>
                   </pic:nvPicPr>
-                  <pic:blipFill>
+                  <pic:blipFill rotWithShape="1">
                     <a:blip r:embed="rId7"/>
-                    <a:stretch>
-                      <a:fillRect/>
-                    </a:stretch>
+                    <a:srcRect b="21904"/>
+                    <a:stretch/>
                   </pic:blipFill>
-                  <pic:spPr>
+                  <pic:spPr bwMode="auto">
                     <a:xfrm>
                       <a:off x="0" y="0"/>
-                      <a:ext cx="5012273" cy="3554401"/>
+                      <a:ext cx="5940425" cy="3832860"/>
                     </a:xfrm>
                     <a:prstGeom prst="rect">
                       <a:avLst/>
                     </a:prstGeom>
+                    <a:ln>
+                      <a:noFill/>
+                    </a:ln>
+                    <a:extLst>
+                      <a:ext uri="{53640926-AAD7-44D8-BBD7-CCE9431645EC}">
+                        <a14:shadowObscured xmlns:a14="http://schemas.microsoft.com/office/drawing/2010/main"/>
+                      </a:ext>
+                    </a:extLst>
                   </pic:spPr>
                 </pic:pic>
               </a:graphicData>
@@ -1065,6 +1068,7 @@
         <w:ind w:firstLine="709"/>
         <w:jc w:val="both"/>
         <w:rPr>
+          <w:rStyle w:val="a5"/>
           <w:rFonts w:ascii="Times New Roman" w:hAnsi="Times New Roman" w:cs="Times New Roman"/>
           <w:sz w:val="28"/>
           <w:szCs w:val="28"/>
@@ -1078,7 +1082,7 @@
             <w:sz w:val="28"/>
             <w:szCs w:val="28"/>
           </w:rPr>
-          <w:t>https://kattrinsue.github.io/DonNTY_PPPI_Raster_Editor_Sychova_PI-19a/</w:t>
+          <w:t>https://tiomnenkiy.github.io/DonNTU_PPPI_Korzhevich/</w:t>
         </w:r>
       </w:hyperlink>
     </w:p>
@@ -1109,15 +1113,14 @@
         <w:rPr>
           <w:rFonts w:ascii="Times New Roman" w:hAnsi="Times New Roman" w:cs="Times New Roman"/>
           <w:b/>
-          <w:noProof/>
           <w:sz w:val="28"/>
           <w:szCs w:val="28"/>
         </w:rPr>
         <w:drawing>
-          <wp:inline distT="0" distB="0" distL="0" distR="0" wp14:anchorId="40AB6AAE" wp14:editId="4FD49FD5">
-            <wp:extent cx="5940425" cy="2338705"/>
-            <wp:effectExtent l="0" t="0" r="3175" b="4445"/>
-            <wp:docPr id="6" name="Рисунок 6"/>
+          <wp:inline distT="0" distB="0" distL="0" distR="0" wp14:anchorId="4236FE52" wp14:editId="4A4281FA">
+            <wp:extent cx="5940425" cy="3714750"/>
+            <wp:effectExtent l="0" t="0" r="3175" b="0"/>
+            <wp:docPr id="8" name="Рисунок 8"/>
             <wp:cNvGraphicFramePr>
               <a:graphicFrameLocks xmlns:a="http://schemas.openxmlformats.org/drawingml/2006/main" noChangeAspect="1"/>
             </wp:cNvGraphicFramePr>
@@ -1137,7 +1140,7 @@
                   <pic:spPr>
                     <a:xfrm>
                       <a:off x="0" y="0"/>
-                      <a:ext cx="5940425" cy="2338705"/>
+                      <a:ext cx="5940425" cy="3714750"/>
                     </a:xfrm>
                     <a:prstGeom prst="rect">
                       <a:avLst/>
@@ -1149,6 +1152,8 @@
           </wp:inline>
         </w:drawing>
       </w:r>
+      <w:bookmarkStart w:id="0" w:name="_GoBack"/>
+      <w:bookmarkEnd w:id="0"/>
     </w:p>
     <w:p>
       <w:pPr>

--- a/Reports/ПППИ_Лаб6_Коржевич_ПИ-19б.docx
+++ b/Reports/ПППИ_Лаб6_Коржевич_ПИ-19б.docx
@@ -704,6 +704,7 @@
         <w:rPr>
           <w:rFonts w:ascii="Times New Roman" w:hAnsi="Times New Roman" w:cs="Times New Roman"/>
           <w:b/>
+          <w:noProof/>
           <w:sz w:val="28"/>
           <w:szCs w:val="28"/>
         </w:rPr>
@@ -850,6 +851,7 @@
         <w:rPr>
           <w:rFonts w:ascii="Times New Roman" w:hAnsi="Times New Roman" w:cs="Times New Roman"/>
           <w:b/>
+          <w:noProof/>
           <w:sz w:val="28"/>
           <w:szCs w:val="28"/>
           <w:lang w:val="en-US"/>
@@ -991,6 +993,7 @@
         <w:rPr>
           <w:rFonts w:ascii="Times New Roman" w:hAnsi="Times New Roman" w:cs="Times New Roman"/>
           <w:b/>
+          <w:noProof/>
           <w:sz w:val="28"/>
           <w:szCs w:val="28"/>
           <w:lang w:val="en-US"/>
@@ -1101,25 +1104,27 @@
     <w:p>
       <w:pPr>
         <w:spacing w:after="0" w:line="360" w:lineRule="auto"/>
-        <w:jc w:val="both"/>
-        <w:rPr>
-          <w:rFonts w:ascii="Times New Roman" w:hAnsi="Times New Roman" w:cs="Times New Roman"/>
-          <w:b/>
-          <w:sz w:val="28"/>
-          <w:szCs w:val="28"/>
-        </w:rPr>
-      </w:pPr>
-      <w:r>
-        <w:rPr>
-          <w:rFonts w:ascii="Times New Roman" w:hAnsi="Times New Roman" w:cs="Times New Roman"/>
-          <w:b/>
+        <w:jc w:val="center"/>
+        <w:rPr>
+          <w:rFonts w:ascii="Times New Roman" w:hAnsi="Times New Roman" w:cs="Times New Roman"/>
+          <w:b/>
+          <w:sz w:val="28"/>
+          <w:szCs w:val="28"/>
+        </w:rPr>
+      </w:pPr>
+      <w:bookmarkStart w:id="0" w:name="_GoBack"/>
+      <w:r>
+        <w:rPr>
+          <w:rFonts w:ascii="Times New Roman" w:hAnsi="Times New Roman" w:cs="Times New Roman"/>
+          <w:b/>
+          <w:noProof/>
           <w:sz w:val="28"/>
           <w:szCs w:val="28"/>
         </w:rPr>
         <w:drawing>
-          <wp:inline distT="0" distB="0" distL="0" distR="0" wp14:anchorId="4236FE52" wp14:editId="4A4281FA">
-            <wp:extent cx="5940425" cy="3714750"/>
-            <wp:effectExtent l="0" t="0" r="3175" b="0"/>
+          <wp:inline distT="0" distB="0" distL="0" distR="0" wp14:anchorId="4236FE52" wp14:editId="05E28F58">
+            <wp:extent cx="5715000" cy="3573784"/>
+            <wp:effectExtent l="0" t="0" r="0" b="7620"/>
             <wp:docPr id="8" name="Рисунок 8"/>
             <wp:cNvGraphicFramePr>
               <a:graphicFrameLocks xmlns:a="http://schemas.openxmlformats.org/drawingml/2006/main" noChangeAspect="1"/>
@@ -1140,7 +1145,7 @@
                   <pic:spPr>
                     <a:xfrm>
                       <a:off x="0" y="0"/>
-                      <a:ext cx="5940425" cy="3714750"/>
+                      <a:ext cx="5724355" cy="3579634"/>
                     </a:xfrm>
                     <a:prstGeom prst="rect">
                       <a:avLst/>
@@ -1152,7 +1157,6 @@
           </wp:inline>
         </w:drawing>
       </w:r>
-      <w:bookmarkStart w:id="0" w:name="_GoBack"/>
       <w:bookmarkEnd w:id="0"/>
     </w:p>
     <w:p>

--- a/Reports/ПППИ_Лаб6_Коржевич_ПИ-19б.docx
+++ b/Reports/ПППИ_Лаб6_Коржевич_ПИ-19б.docx
@@ -319,8 +319,18 @@
           <w:sz w:val="28"/>
           <w:szCs w:val="28"/>
         </w:rPr>
-        <w:t>ст. гр. ПИ-19а</w:t>
-      </w:r>
+        <w:t>ст. гр. ПИ-19</w:t>
+      </w:r>
+      <w:r>
+        <w:rPr>
+          <w:rFonts w:ascii="Times New Roman" w:hAnsi="Times New Roman"/>
+          <w:sz w:val="28"/>
+          <w:szCs w:val="28"/>
+        </w:rPr>
+        <w:t>б</w:t>
+      </w:r>
+      <w:bookmarkStart w:id="0" w:name="_GoBack"/>
+      <w:bookmarkEnd w:id="0"/>
     </w:p>
     <w:p>
       <w:pPr>
@@ -1112,7 +1122,6 @@
           <w:szCs w:val="28"/>
         </w:rPr>
       </w:pPr>
-      <w:bookmarkStart w:id="0" w:name="_GoBack"/>
       <w:r>
         <w:rPr>
           <w:rFonts w:ascii="Times New Roman" w:hAnsi="Times New Roman" w:cs="Times New Roman"/>
@@ -1157,7 +1166,6 @@
           </wp:inline>
         </w:drawing>
       </w:r>
-      <w:bookmarkEnd w:id="0"/>
     </w:p>
     <w:p>
       <w:pPr>
